--- a/Manual de Engenharia de Software 2025.docx
+++ b/Manual de Engenharia de Software 2025.docx
@@ -248,9 +248,10 @@
       <w:pPr>
         <w:jc w:val="center"/>
         <w:rPr>
-          <w:color w:val="156082" w:themeColor="accent1"/>
-          <w:sz w:val="12"/>
-          <w:szCs w:val="12"/>
+          <w:rStyle w:val="Hiperligao"/>
+          <w:sz w:val="16"/>
+          <w:szCs w:val="16"/>
+          <w:u w:val="single"/>
           <w:lang w:val="pt-PT"/>
         </w:rPr>
       </w:pPr>
@@ -260,10 +261,9 @@
             <w:rStyle w:val="Hiperligao"/>
             <w:sz w:val="16"/>
             <w:szCs w:val="16"/>
-            <w:u w:val="single"/>
             <w:lang w:val="pt-PT"/>
           </w:rPr>
-          <w:t>https://github.com/luiscunhacsc/ASES</w:t>
+          <w:t>https://github.com/luiscunhacsc/ES_2025_26</w:t>
         </w:r>
       </w:hyperlink>
     </w:p>
@@ -33875,6 +33875,7 @@
         <w:spacing w:line="360" w:lineRule="auto"/>
       </w:pPr>
       <w:r>
+        <w:lastRenderedPageBreak/>
         <w:pict w14:anchorId="005FA2C3">
           <v:rect id="_x0000_i1092" style="width:0;height:1.5pt" o:hralign="center" o:hrstd="t" o:hr="t"/>
         </w:pict>
@@ -33896,7 +33897,6 @@
         <w:rPr>
           <w:lang w:val="pt-PT"/>
         </w:rPr>
-        <w:lastRenderedPageBreak/>
         <w:t xml:space="preserve">6.3 Decisões Arquiteturais e </w:t>
       </w:r>
       <w:proofErr w:type="spellStart"/>
@@ -34602,6 +34602,7 @@
       </w:pPr>
       <w:proofErr w:type="spellStart"/>
       <w:r>
+        <w:lastRenderedPageBreak/>
         <w:t>Expectativas</w:t>
       </w:r>
       <w:proofErr w:type="spellEnd"/>
@@ -34645,7 +34646,6 @@
         <w:spacing w:line="360" w:lineRule="auto"/>
       </w:pPr>
       <w:r>
-        <w:lastRenderedPageBreak/>
         <w:pict w14:anchorId="581053A4">
           <v:rect id="_x0000_i1096" style="width:0;height:1.5pt" o:hralign="center" o:hrstd="t" o:hr="t"/>
         </w:pict>
@@ -35926,6 +35926,7 @@
             </w:pPr>
             <w:proofErr w:type="spellStart"/>
             <w:r>
+              <w:lastRenderedPageBreak/>
               <w:t>Exemplo</w:t>
             </w:r>
             <w:proofErr w:type="spellEnd"/>
@@ -35986,7 +35987,6 @@
             </w:pPr>
             <w:proofErr w:type="spellStart"/>
             <w:r>
-              <w:lastRenderedPageBreak/>
               <w:t>Exemplo</w:t>
             </w:r>
             <w:proofErr w:type="spellEnd"/>
@@ -40792,6 +40792,7 @@
       </w:pPr>
       <w:proofErr w:type="spellStart"/>
       <w:r>
+        <w:lastRenderedPageBreak/>
         <w:t>Baseado</w:t>
       </w:r>
       <w:proofErr w:type="spellEnd"/>
@@ -40820,7 +40821,6 @@
         <w:spacing w:line="360" w:lineRule="auto"/>
       </w:pPr>
       <w:r>
-        <w:lastRenderedPageBreak/>
         <w:pict w14:anchorId="4BE1F014">
           <v:rect id="_x0000_i1134" style="width:0;height:1.5pt" o:hralign="center" o:hrstd="t" o:hr="t"/>
         </w:pict>
@@ -41383,6 +41383,7 @@
                 <w:b/>
                 <w:bCs/>
               </w:rPr>
+              <w:lastRenderedPageBreak/>
               <w:t>Finalidade</w:t>
             </w:r>
             <w:proofErr w:type="spellEnd"/>
@@ -41425,7 +41426,6 @@
                 <w:b/>
                 <w:bCs/>
               </w:rPr>
-              <w:lastRenderedPageBreak/>
               <w:t>Minimização</w:t>
             </w:r>
             <w:proofErr w:type="spellEnd"/>
@@ -43130,6 +43130,7 @@
       <w:bookmarkStart w:id="272" w:name="boas-práticas"/>
       <w:bookmarkEnd w:id="270"/>
       <w:r>
+        <w:lastRenderedPageBreak/>
         <w:t xml:space="preserve">🔄 Boas </w:t>
       </w:r>
       <w:proofErr w:type="spellStart"/>
@@ -43205,7 +43206,6 @@
                 <w:b/>
                 <w:bCs/>
               </w:rPr>
-              <w:lastRenderedPageBreak/>
               <w:t xml:space="preserve">Try/Catch </w:t>
             </w:r>
             <w:proofErr w:type="spellStart"/>
@@ -52195,6 +52195,7 @@
               <w:spacing w:line="360" w:lineRule="auto"/>
             </w:pPr>
             <w:r>
+              <w:lastRenderedPageBreak/>
               <w:t>Tipo de Teste</w:t>
             </w:r>
           </w:p>
@@ -52232,7 +52233,6 @@
                 <w:b/>
                 <w:bCs/>
               </w:rPr>
-              <w:lastRenderedPageBreak/>
               <w:t>Unitários</w:t>
             </w:r>
             <w:proofErr w:type="spellEnd"/>
@@ -58782,6 +58782,7 @@
       <w:bookmarkStart w:id="463" w:name="_Toc193486318"/>
       <w:bookmarkStart w:id="464" w:name="complexidade-crescente"/>
       <w:r>
+        <w:lastRenderedPageBreak/>
         <w:t>🧩</w:t>
       </w:r>
       <w:r>
@@ -58825,7 +58826,6 @@
           <w:bCs/>
           <w:lang w:val="pt-PT"/>
         </w:rPr>
-        <w:lastRenderedPageBreak/>
         <w:t>Distribuídos</w:t>
       </w:r>
       <w:r>
@@ -60479,9 +60479,6 @@
         <w:pStyle w:val="Corpodetexto"/>
         <w:spacing w:line="360" w:lineRule="auto"/>
         <w:rPr>
-          <w:sz w:val="32"/>
-          <w:szCs w:val="32"/>
-          <w:u w:val="single"/>
           <w:lang w:val="pt-PT"/>
         </w:rPr>
       </w:pPr>
@@ -60489,14 +60486,17 @@
         <w:r>
           <w:rPr>
             <w:rStyle w:val="Hiperligao"/>
-            <w:sz w:val="32"/>
-            <w:szCs w:val="32"/>
-            <w:u w:val="single"/>
             <w:lang w:val="pt-PT"/>
           </w:rPr>
-          <w:t>https://github.com/luiscunhacsc/ASES</w:t>
+          <w:t>https://github.com/luiscunhacsc/ES_2025_26</w:t>
         </w:r>
       </w:hyperlink>
+      <w:r>
+        <w:rPr>
+          <w:lang w:val="pt-PT"/>
+        </w:rPr>
+        <w:t xml:space="preserve"> </w:t>
+      </w:r>
     </w:p>
     <w:p>
       <w:pPr>

--- a/Manual de Engenharia de Software 2025.docx
+++ b/Manual de Engenharia de Software 2025.docx
@@ -20,6 +20,15 @@
           <w:lang w:val="pt-PT"/>
         </w:rPr>
       </w:pPr>
+      <w:r>
+        <w:rPr>
+          <w:color w:val="156082" w:themeColor="accent1"/>
+          <w:sz w:val="48"/>
+          <w:szCs w:val="48"/>
+          <w:lang w:val="pt-PT"/>
+        </w:rPr>
+        <w:t xml:space="preserve">Manual de </w:t>
+      </w:r>
       <w:r>
         <w:rPr>
           <w:color w:val="156082" w:themeColor="accent1"/>
@@ -243,6 +252,13 @@
         </w:rPr>
         <w:t>Luís Simões da Cunha, 2025</w:t>
       </w:r>
+      <w:r>
+        <w:rPr>
+          <w:color w:val="156082" w:themeColor="accent1"/>
+          <w:lang w:val="pt-PT"/>
+        </w:rPr>
+        <w:t>-26</w:t>
+      </w:r>
     </w:p>
     <w:p>
       <w:pPr>
@@ -255,17 +271,30 @@
           <w:lang w:val="pt-PT"/>
         </w:rPr>
       </w:pPr>
-      <w:hyperlink r:id="rId9" w:history="1">
-        <w:r>
-          <w:rPr>
-            <w:rStyle w:val="Hiperligao"/>
-            <w:sz w:val="16"/>
-            <w:szCs w:val="16"/>
-            <w:lang w:val="pt-PT"/>
-          </w:rPr>
-          <w:t>https://github.com/luiscunhacsc/ES_2025_26</w:t>
-        </w:r>
-      </w:hyperlink>
+      <w:r>
+        <w:fldChar w:fldCharType="begin"/>
+      </w:r>
+      <w:r>
+        <w:rPr>
+          <w:lang w:val="pt-PT"/>
+        </w:rPr>
+        <w:instrText>HYPERLINK "https://github.com/luiscunhacsc/ES_2025_26"</w:instrText>
+      </w:r>
+      <w:r>
+        <w:fldChar w:fldCharType="separate"/>
+      </w:r>
+      <w:r>
+        <w:rPr>
+          <w:rStyle w:val="Hiperligao"/>
+          <w:sz w:val="16"/>
+          <w:szCs w:val="16"/>
+          <w:lang w:val="pt-PT"/>
+        </w:rPr>
+        <w:t>https://github.com/luiscunhacsc/ES_2025_26</w:t>
+      </w:r>
+      <w:r>
+        <w:fldChar w:fldCharType="end"/>
+      </w:r>
     </w:p>
     <w:p>
       <w:pPr>
@@ -294,7 +323,7 @@
             <wp:effectExtent l="0" t="0" r="0" b="0"/>
             <wp:wrapNone/>
             <wp:docPr id="179005417" name="Imagem 3" descr="Uma imagem com símbolo, Tipo de letra, Gráficos, captura de ecrã&#10;&#10;Os conteúdos gerados por IA poderão estar incorretos.">
-              <a:hlinkClick xmlns:a="http://schemas.openxmlformats.org/drawingml/2006/main" r:id="rId10"/>
+              <a:hlinkClick xmlns:a="http://schemas.openxmlformats.org/drawingml/2006/main" r:id="rId9"/>
             </wp:docPr>
             <wp:cNvGraphicFramePr>
               <a:graphicFrameLocks xmlns:a="http://schemas.openxmlformats.org/drawingml/2006/main" noChangeAspect="1"/>
@@ -304,14 +333,14 @@
                 <pic:pic xmlns:pic="http://schemas.openxmlformats.org/drawingml/2006/picture">
                   <pic:nvPicPr>
                     <pic:cNvPr id="179005417" name="Imagem 3" descr="Uma imagem com símbolo, Tipo de letra, Gráficos, captura de ecrã&#10;&#10;Os conteúdos gerados por IA poderão estar incorretos.">
-                      <a:hlinkClick r:id="rId10"/>
+                      <a:hlinkClick r:id="rId9"/>
                     </pic:cNvPr>
                     <pic:cNvPicPr>
                       <a:picLocks noChangeAspect="1" noChangeArrowheads="1"/>
                     </pic:cNvPicPr>
                   </pic:nvPicPr>
                   <pic:blipFill>
-                    <a:blip r:embed="rId11" cstate="print">
+                    <a:blip r:embed="rId10" cstate="print">
                       <a:extLst>
                         <a:ext uri="{28A0092B-C50C-407E-A947-70E740481C1C}">
                           <a14:useLocalDpi xmlns:a14="http://schemas.microsoft.com/office/drawing/2010/main" val="0"/>
@@ -19704,7 +19733,7 @@
     <w:p>
       <w:pPr>
         <w:sectPr>
-          <w:footerReference w:type="default" r:id="rId12"/>
+          <w:footerReference w:type="default" r:id="rId11"/>
           <w:pgSz w:w="12240" w:h="15840"/>
           <w:pgMar w:top="1417" w:right="1701" w:bottom="1417" w:left="1701" w:header="720" w:footer="720" w:gutter="0"/>
           <w:pgNumType w:fmt="lowerRoman"/>
@@ -60482,7 +60511,7 @@
           <w:lang w:val="pt-PT"/>
         </w:rPr>
       </w:pPr>
-      <w:hyperlink r:id="rId13" w:history="1">
+      <w:hyperlink r:id="rId12" w:history="1">
         <w:r>
           <w:rPr>
             <w:rStyle w:val="Hiperligao"/>
@@ -60534,7 +60563,7 @@
       </w:r>
     </w:p>
     <w:sectPr>
-      <w:footerReference w:type="default" r:id="rId14"/>
+      <w:footerReference w:type="default" r:id="rId13"/>
       <w:pgSz w:w="12240" w:h="15840"/>
       <w:pgMar w:top="1417" w:right="1701" w:bottom="1417" w:left="1701" w:header="720" w:footer="720" w:gutter="0"/>
       <w:pgNumType w:start="1"/>
